--- a/ATIVIDADE ENTREGA ARQ.docx
+++ b/ATIVIDADE ENTREGA ARQ.docx
@@ -285,89 +285,443 @@
     <w:p>
       <w:pPr>
         <w:pStyle w:val="PargrafodaLista"/>
-        <w:numPr>
-          <w:ilvl w:val="0"/>
-          <w:numId w:val="23"/>
-        </w:numPr>
-        <w:contextualSpacing/>
-        <w:rPr>
-          <w:rFonts w:ascii="Arial" w:hAnsi="Arial" w:cs="Arial"/>
-          <w:noProof/>
-          <w:lang w:eastAsia="pt-BR"/>
-        </w:rPr>
-      </w:pPr>
-      <w:r>
-        <w:rPr>
-          <w:rFonts w:ascii="Arial" w:hAnsi="Arial" w:cs="Arial"/>
-          <w:noProof/>
-          <w:lang w:eastAsia="pt-BR"/>
-        </w:rPr>
-        <w:t xml:space="preserve">O que é a </w:t>
-      </w:r>
-      <w:r>
-        <w:rPr>
-          <w:rFonts w:ascii="Arial" w:hAnsi="Arial" w:cs="Arial"/>
-          <w:noProof/>
-          <w:color w:val="FF0000"/>
-          <w:lang w:eastAsia="pt-BR"/>
-        </w:rPr>
-        <w:t>CPU</w:t>
-      </w:r>
-      <w:r>
-        <w:rPr>
-          <w:rFonts w:ascii="Arial" w:hAnsi="Arial" w:cs="Arial"/>
-          <w:noProof/>
-          <w:lang w:eastAsia="pt-BR"/>
-        </w:rPr>
-        <w:t>?</w:t>
-      </w:r>
-      <w:r>
-        <w:rPr>
-          <w:rFonts w:ascii="Arial" w:hAnsi="Arial" w:cs="Arial"/>
-          <w:noProof/>
-          <w:lang w:eastAsia="pt-BR"/>
-        </w:rPr>
-        <w:t xml:space="preserve"> (*)</w:t>
-      </w:r>
-    </w:p>
-    <w:p>
-      <w:pPr>
-        <w:ind w:left="360"/>
-        <w:contextualSpacing/>
-        <w:rPr>
-          <w:rFonts w:ascii="Arial" w:hAnsi="Arial" w:cs="Arial"/>
-          <w:noProof/>
-          <w:color w:val="E36C0A" w:themeColor="accent6" w:themeShade="BF"/>
-          <w:lang w:eastAsia="pt-BR"/>
-        </w:rPr>
-      </w:pPr>
-      <w:r>
-        <w:rPr>
-          <w:rFonts w:ascii="Arial" w:hAnsi="Arial" w:cs="Arial"/>
-          <w:noProof/>
-          <w:color w:val="E36C0A" w:themeColor="accent6" w:themeShade="BF"/>
-          <w:lang w:eastAsia="pt-BR"/>
-        </w:rPr>
-        <w:t>Significa central process unit, também conhecido como processador é responsavel por calcular e realizar determinadas pelo usario</w:t>
-      </w:r>
-      <w:r>
-        <w:rPr>
-          <w:rFonts w:ascii="Arial" w:hAnsi="Arial" w:cs="Arial"/>
-          <w:noProof/>
-          <w:color w:val="E36C0A" w:themeColor="accent6" w:themeShade="BF"/>
-          <w:lang w:eastAsia="pt-BR"/>
-        </w:rPr>
-        <w:t>.</w:t>
-      </w:r>
-    </w:p>
-    <w:p>
-      <w:pPr>
-        <w:ind w:left="360"/>
-        <w:contextualSpacing/>
-        <w:rPr>
-          <w:rFonts w:ascii="Arial" w:hAnsi="Arial" w:cs="Arial"/>
-          <w:noProof/>
-          <w:color w:val="E36C0A" w:themeColor="accent6" w:themeShade="BF"/>
+        <w:contextualSpacing/>
+        <w:rPr>
+          <w:rFonts w:ascii="Arial" w:hAnsi="Arial" w:cs="Arial"/>
+          <w:noProof/>
+          <w:lang w:eastAsia="pt-BR"/>
+        </w:rPr>
+      </w:pPr>
+      <w:r>
+        <w:rPr>
+          <w:noProof/>
+        </w:rPr>
+        <w:drawing>
+          <wp:inline distT="0" distB="0" distL="0" distR="0" wp14:anchorId="0D9A0BF5" wp14:editId="5DDB4579">
+            <wp:extent cx="6299835" cy="3543935"/>
+            <wp:effectExtent l="0" t="0" r="5715" b="0"/>
+            <wp:docPr id="1" name="Imagem 1"/>
+            <wp:cNvGraphicFramePr>
+              <a:graphicFrameLocks xmlns:a="http://schemas.openxmlformats.org/drawingml/2006/main" noChangeAspect="1"/>
+            </wp:cNvGraphicFramePr>
+            <a:graphic xmlns:a="http://schemas.openxmlformats.org/drawingml/2006/main">
+              <a:graphicData uri="http://schemas.openxmlformats.org/drawingml/2006/picture">
+                <pic:pic xmlns:pic="http://schemas.openxmlformats.org/drawingml/2006/picture">
+                  <pic:nvPicPr>
+                    <pic:cNvPr id="0" name="Picture 1"/>
+                    <pic:cNvPicPr>
+                      <a:picLocks noChangeAspect="1" noChangeArrowheads="1"/>
+                    </pic:cNvPicPr>
+                  </pic:nvPicPr>
+                  <pic:blipFill>
+                    <a:blip r:embed="rId11">
+                      <a:extLst>
+                        <a:ext uri="{28A0092B-C50C-407E-A947-70E740481C1C}">
+                          <a14:useLocalDpi xmlns:a14="http://schemas.microsoft.com/office/drawing/2010/main" val="0"/>
+                        </a:ext>
+                      </a:extLst>
+                    </a:blip>
+                    <a:srcRect/>
+                    <a:stretch>
+                      <a:fillRect/>
+                    </a:stretch>
+                  </pic:blipFill>
+                  <pic:spPr bwMode="auto">
+                    <a:xfrm>
+                      <a:off x="0" y="0"/>
+                      <a:ext cx="6299835" cy="3543935"/>
+                    </a:xfrm>
+                    <a:prstGeom prst="rect">
+                      <a:avLst/>
+                    </a:prstGeom>
+                    <a:noFill/>
+                    <a:ln>
+                      <a:noFill/>
+                    </a:ln>
+                  </pic:spPr>
+                </pic:pic>
+              </a:graphicData>
+            </a:graphic>
+          </wp:inline>
+        </w:drawing>
+      </w:r>
+    </w:p>
+    <w:p>
+      <w:pPr>
+        <w:pStyle w:val="PargrafodaLista"/>
+        <w:contextualSpacing/>
+        <w:rPr>
+          <w:rFonts w:ascii="Arial" w:hAnsi="Arial" w:cs="Arial"/>
+          <w:noProof/>
+          <w:lang w:eastAsia="pt-BR"/>
+        </w:rPr>
+      </w:pPr>
+    </w:p>
+    <w:p>
+      <w:pPr>
+        <w:pStyle w:val="PargrafodaLista"/>
+        <w:contextualSpacing/>
+        <w:rPr>
+          <w:rFonts w:ascii="Arial" w:hAnsi="Arial" w:cs="Arial"/>
+          <w:noProof/>
+          <w:lang w:eastAsia="pt-BR"/>
+        </w:rPr>
+      </w:pPr>
+      <w:r>
+        <w:rPr>
+          <w:rFonts w:ascii="Arial" w:hAnsi="Arial" w:cs="Arial"/>
+          <w:noProof/>
+          <w:lang w:eastAsia="pt-BR"/>
+        </w:rPr>
+        <w:drawing>
+          <wp:anchor distT="0" distB="0" distL="114300" distR="114300" simplePos="0" relativeHeight="251658240" behindDoc="0" locked="0" layoutInCell="1" allowOverlap="1" wp14:anchorId="073F93A9" wp14:editId="4A51299F">
+            <wp:simplePos x="0" y="0"/>
+            <wp:positionH relativeFrom="page">
+              <wp:align>center</wp:align>
+            </wp:positionH>
+            <wp:positionV relativeFrom="page">
+              <wp:align>center</wp:align>
+            </wp:positionV>
+            <wp:extent cx="6299835" cy="3543300"/>
+            <wp:effectExtent l="0" t="0" r="5715" b="0"/>
+            <wp:wrapNone/>
+            <wp:docPr id="5" name="Imagem 5" descr="Diagrama&#10;&#10;Descrição gerada automaticamente"/>
+            <wp:cNvGraphicFramePr>
+              <a:graphicFrameLocks xmlns:a="http://schemas.openxmlformats.org/drawingml/2006/main" noChangeAspect="1"/>
+            </wp:cNvGraphicFramePr>
+            <a:graphic xmlns:a="http://schemas.openxmlformats.org/drawingml/2006/main">
+              <a:graphicData uri="http://schemas.openxmlformats.org/drawingml/2006/picture">
+                <pic:pic xmlns:pic="http://schemas.openxmlformats.org/drawingml/2006/picture">
+                  <pic:nvPicPr>
+                    <pic:cNvPr id="5" name="Imagem 5" descr="Diagrama&#10;&#10;Descrição gerada automaticamente"/>
+                    <pic:cNvPicPr/>
+                  </pic:nvPicPr>
+                  <pic:blipFill>
+                    <a:blip r:embed="rId11"/>
+                    <a:stretch>
+                      <a:fillRect/>
+                    </a:stretch>
+                  </pic:blipFill>
+                  <pic:spPr>
+                    <a:xfrm>
+                      <a:off x="0" y="0"/>
+                      <a:ext cx="6299835" cy="3543300"/>
+                    </a:xfrm>
+                    <a:prstGeom prst="rect">
+                      <a:avLst/>
+                    </a:prstGeom>
+                  </pic:spPr>
+                </pic:pic>
+              </a:graphicData>
+            </a:graphic>
+          </wp:anchor>
+        </w:drawing>
+      </w:r>
+    </w:p>
+    <w:p>
+      <w:pPr>
+        <w:contextualSpacing/>
+        <w:rPr>
+          <w:rFonts w:ascii="Arial" w:hAnsi="Arial" w:cs="Arial"/>
+          <w:noProof/>
+          <w:lang w:eastAsia="pt-BR"/>
+        </w:rPr>
+      </w:pPr>
+    </w:p>
+    <w:p>
+      <w:pPr>
+        <w:contextualSpacing/>
+        <w:rPr>
+          <w:rFonts w:ascii="Arial" w:hAnsi="Arial" w:cs="Arial"/>
+          <w:noProof/>
+          <w:lang w:eastAsia="pt-BR"/>
+        </w:rPr>
+      </w:pPr>
+      <w:r>
+        <w:rPr>
+          <w:noProof/>
+        </w:rPr>
+        <w:drawing>
+          <wp:inline distT="0" distB="0" distL="0" distR="0" wp14:anchorId="498AE919" wp14:editId="1FB42A64">
+            <wp:extent cx="6299835" cy="3543935"/>
+            <wp:effectExtent l="0" t="0" r="5715" b="0"/>
+            <wp:docPr id="3" name="Imagem 3"/>
+            <wp:cNvGraphicFramePr>
+              <a:graphicFrameLocks xmlns:a="http://schemas.openxmlformats.org/drawingml/2006/main" noChangeAspect="1"/>
+            </wp:cNvGraphicFramePr>
+            <a:graphic xmlns:a="http://schemas.openxmlformats.org/drawingml/2006/main">
+              <a:graphicData uri="http://schemas.openxmlformats.org/drawingml/2006/picture">
+                <pic:pic xmlns:pic="http://schemas.openxmlformats.org/drawingml/2006/picture">
+                  <pic:nvPicPr>
+                    <pic:cNvPr id="0" name="Picture 5"/>
+                    <pic:cNvPicPr>
+                      <a:picLocks noChangeAspect="1" noChangeArrowheads="1"/>
+                    </pic:cNvPicPr>
+                  </pic:nvPicPr>
+                  <pic:blipFill>
+                    <a:blip r:embed="rId11">
+                      <a:extLst>
+                        <a:ext uri="{28A0092B-C50C-407E-A947-70E740481C1C}">
+                          <a14:useLocalDpi xmlns:a14="http://schemas.microsoft.com/office/drawing/2010/main" val="0"/>
+                        </a:ext>
+                      </a:extLst>
+                    </a:blip>
+                    <a:srcRect/>
+                    <a:stretch>
+                      <a:fillRect/>
+                    </a:stretch>
+                  </pic:blipFill>
+                  <pic:spPr bwMode="auto">
+                    <a:xfrm>
+                      <a:off x="0" y="0"/>
+                      <a:ext cx="6299835" cy="3543935"/>
+                    </a:xfrm>
+                    <a:prstGeom prst="rect">
+                      <a:avLst/>
+                    </a:prstGeom>
+                    <a:noFill/>
+                    <a:ln>
+                      <a:noFill/>
+                    </a:ln>
+                  </pic:spPr>
+                </pic:pic>
+              </a:graphicData>
+            </a:graphic>
+          </wp:inline>
+        </w:drawing>
+      </w:r>
+    </w:p>
+    <w:p>
+      <w:pPr>
+        <w:contextualSpacing/>
+        <w:rPr>
+          <w:noProof/>
+        </w:rPr>
+      </w:pPr>
+    </w:p>
+    <w:p>
+      <w:pPr>
+        <w:contextualSpacing/>
+        <w:rPr>
+          <w:noProof/>
+        </w:rPr>
+      </w:pPr>
+    </w:p>
+    <w:p>
+      <w:pPr>
+        <w:contextualSpacing/>
+        <w:rPr>
+          <w:noProof/>
+        </w:rPr>
+      </w:pPr>
+    </w:p>
+    <w:p>
+      <w:pPr>
+        <w:contextualSpacing/>
+        <w:rPr>
+          <w:noProof/>
+        </w:rPr>
+      </w:pPr>
+    </w:p>
+    <w:p>
+      <w:pPr>
+        <w:contextualSpacing/>
+        <w:rPr>
+          <w:noProof/>
+        </w:rPr>
+      </w:pPr>
+    </w:p>
+    <w:p>
+      <w:pPr>
+        <w:contextualSpacing/>
+        <w:rPr>
+          <w:noProof/>
+        </w:rPr>
+      </w:pPr>
+    </w:p>
+    <w:p>
+      <w:pPr>
+        <w:contextualSpacing/>
+        <w:rPr>
+          <w:noProof/>
+        </w:rPr>
+      </w:pPr>
+    </w:p>
+    <w:p>
+      <w:pPr>
+        <w:contextualSpacing/>
+        <w:rPr>
+          <w:noProof/>
+        </w:rPr>
+      </w:pPr>
+    </w:p>
+    <w:p>
+      <w:pPr>
+        <w:contextualSpacing/>
+        <w:rPr>
+          <w:noProof/>
+        </w:rPr>
+      </w:pPr>
+    </w:p>
+    <w:p>
+      <w:pPr>
+        <w:contextualSpacing/>
+        <w:rPr>
+          <w:noProof/>
+        </w:rPr>
+      </w:pPr>
+    </w:p>
+    <w:p>
+      <w:pPr>
+        <w:contextualSpacing/>
+        <w:rPr>
+          <w:noProof/>
+        </w:rPr>
+      </w:pPr>
+    </w:p>
+    <w:p>
+      <w:pPr>
+        <w:contextualSpacing/>
+        <w:rPr>
+          <w:noProof/>
+        </w:rPr>
+      </w:pPr>
+    </w:p>
+    <w:p>
+      <w:pPr>
+        <w:contextualSpacing/>
+        <w:rPr>
+          <w:noProof/>
+        </w:rPr>
+      </w:pPr>
+    </w:p>
+    <w:p>
+      <w:pPr>
+        <w:contextualSpacing/>
+        <w:rPr>
+          <w:noProof/>
+        </w:rPr>
+      </w:pPr>
+    </w:p>
+    <w:p>
+      <w:pPr>
+        <w:contextualSpacing/>
+        <w:rPr>
+          <w:rFonts w:ascii="Arial" w:hAnsi="Arial" w:cs="Arial"/>
+          <w:noProof/>
+          <w:lang w:eastAsia="pt-BR"/>
+        </w:rPr>
+      </w:pPr>
+      <w:r>
+        <w:rPr>
+          <w:noProof/>
+        </w:rPr>
+        <w:drawing>
+          <wp:inline distT="0" distB="0" distL="0" distR="0" wp14:anchorId="6437F19D" wp14:editId="7DACB961">
+            <wp:extent cx="6299835" cy="3543935"/>
+            <wp:effectExtent l="0" t="0" r="5715" b="0"/>
+            <wp:docPr id="4" name="Imagem 4"/>
+            <wp:cNvGraphicFramePr>
+              <a:graphicFrameLocks xmlns:a="http://schemas.openxmlformats.org/drawingml/2006/main" noChangeAspect="1"/>
+            </wp:cNvGraphicFramePr>
+            <a:graphic xmlns:a="http://schemas.openxmlformats.org/drawingml/2006/main">
+              <a:graphicData uri="http://schemas.openxmlformats.org/drawingml/2006/picture">
+                <pic:pic xmlns:pic="http://schemas.openxmlformats.org/drawingml/2006/picture">
+                  <pic:nvPicPr>
+                    <pic:cNvPr id="0" name="Picture 7"/>
+                    <pic:cNvPicPr>
+                      <a:picLocks noChangeAspect="1" noChangeArrowheads="1"/>
+                    </pic:cNvPicPr>
+                  </pic:nvPicPr>
+                  <pic:blipFill>
+                    <a:blip r:embed="rId11">
+                      <a:extLst>
+                        <a:ext uri="{28A0092B-C50C-407E-A947-70E740481C1C}">
+                          <a14:useLocalDpi xmlns:a14="http://schemas.microsoft.com/office/drawing/2010/main" val="0"/>
+                        </a:ext>
+                      </a:extLst>
+                    </a:blip>
+                    <a:srcRect/>
+                    <a:stretch>
+                      <a:fillRect/>
+                    </a:stretch>
+                  </pic:blipFill>
+                  <pic:spPr bwMode="auto">
+                    <a:xfrm>
+                      <a:off x="0" y="0"/>
+                      <a:ext cx="6299835" cy="3543935"/>
+                    </a:xfrm>
+                    <a:prstGeom prst="rect">
+                      <a:avLst/>
+                    </a:prstGeom>
+                    <a:noFill/>
+                    <a:ln>
+                      <a:noFill/>
+                    </a:ln>
+                  </pic:spPr>
+                </pic:pic>
+              </a:graphicData>
+            </a:graphic>
+          </wp:inline>
+        </w:drawing>
+      </w:r>
+    </w:p>
+    <w:p>
+      <w:pPr>
+        <w:contextualSpacing/>
+        <w:rPr>
+          <w:rFonts w:ascii="Arial" w:hAnsi="Arial" w:cs="Arial"/>
+          <w:noProof/>
+          <w:lang w:eastAsia="pt-BR"/>
+        </w:rPr>
+      </w:pPr>
+    </w:p>
+    <w:p>
+      <w:pPr>
+        <w:contextualSpacing/>
+        <w:rPr>
+          <w:rFonts w:ascii="Arial" w:hAnsi="Arial" w:cs="Arial"/>
+          <w:noProof/>
+          <w:lang w:eastAsia="pt-BR"/>
+        </w:rPr>
+      </w:pPr>
+    </w:p>
+    <w:p>
+      <w:pPr>
+        <w:contextualSpacing/>
+        <w:rPr>
+          <w:rFonts w:ascii="Arial" w:hAnsi="Arial" w:cs="Arial"/>
+          <w:noProof/>
+          <w:lang w:eastAsia="pt-BR"/>
+        </w:rPr>
+      </w:pPr>
+    </w:p>
+    <w:p>
+      <w:pPr>
+        <w:contextualSpacing/>
+        <w:rPr>
+          <w:rFonts w:ascii="Arial" w:hAnsi="Arial" w:cs="Arial"/>
+          <w:noProof/>
+          <w:lang w:eastAsia="pt-BR"/>
+        </w:rPr>
+      </w:pPr>
+    </w:p>
+    <w:p>
+      <w:pPr>
+        <w:contextualSpacing/>
+        <w:rPr>
+          <w:rFonts w:ascii="Arial" w:hAnsi="Arial" w:cs="Arial"/>
+          <w:noProof/>
+          <w:lang w:eastAsia="pt-BR"/>
+        </w:rPr>
+      </w:pPr>
+    </w:p>
+    <w:p>
+      <w:pPr>
+        <w:contextualSpacing/>
+        <w:rPr>
+          <w:rFonts w:ascii="Arial" w:hAnsi="Arial" w:cs="Arial"/>
+          <w:noProof/>
           <w:lang w:eastAsia="pt-BR"/>
         </w:rPr>
       </w:pPr>
@@ -392,7 +746,7 @@
           <w:noProof/>
           <w:lang w:eastAsia="pt-BR"/>
         </w:rPr>
-        <w:t xml:space="preserve">O que a </w:t>
+        <w:t xml:space="preserve">O que é a </w:t>
       </w:r>
       <w:r>
         <w:rPr>
@@ -401,7 +755,7 @@
           <w:color w:val="FF0000"/>
           <w:lang w:eastAsia="pt-BR"/>
         </w:rPr>
-        <w:t>ULA</w:t>
+        <w:t>CPU</w:t>
       </w:r>
       <w:r>
         <w:rPr>
@@ -417,7 +771,7 @@
           <w:noProof/>
           <w:lang w:eastAsia="pt-BR"/>
         </w:rPr>
-        <w:t>(*)</w:t>
+        <w:t xml:space="preserve"> (*)</w:t>
       </w:r>
     </w:p>
     <w:p>
@@ -438,7 +792,7 @@
           <w:color w:val="E36C0A" w:themeColor="accent6" w:themeShade="BF"/>
           <w:lang w:eastAsia="pt-BR"/>
         </w:rPr>
-        <w:t>Significa unidade logica aritimetica é uma circuito digital que realiza operações de adição e booleana  AND</w:t>
+        <w:t>Significa central process unit, também conhecido como processador é responsavel por calcular e realizar determinadas pelo usario</w:t>
       </w:r>
       <w:r>
         <w:rPr>
@@ -482,7 +836,7 @@
           <w:noProof/>
           <w:lang w:eastAsia="pt-BR"/>
         </w:rPr>
-        <w:t xml:space="preserve">O que são os </w:t>
+        <w:t xml:space="preserve">O que a </w:t>
       </w:r>
       <w:r>
         <w:rPr>
@@ -491,23 +845,23 @@
           <w:color w:val="FF0000"/>
           <w:lang w:eastAsia="pt-BR"/>
         </w:rPr>
-        <w:t>registradores</w:t>
-      </w:r>
-      <w:r>
-        <w:rPr>
-          <w:rFonts w:ascii="Arial" w:hAnsi="Arial" w:cs="Arial"/>
-          <w:noProof/>
-          <w:lang w:eastAsia="pt-BR"/>
-        </w:rPr>
-        <w:t>, para que servem, onde se localizam?</w:t>
-      </w:r>
-      <w:r>
-        <w:rPr>
-          <w:rFonts w:ascii="Arial" w:hAnsi="Arial" w:cs="Arial"/>
-          <w:noProof/>
-          <w:lang w:eastAsia="pt-BR"/>
-        </w:rPr>
-        <w:t xml:space="preserve"> (*)</w:t>
+        <w:t>ULA</w:t>
+      </w:r>
+      <w:r>
+        <w:rPr>
+          <w:rFonts w:ascii="Arial" w:hAnsi="Arial" w:cs="Arial"/>
+          <w:noProof/>
+          <w:lang w:eastAsia="pt-BR"/>
+        </w:rPr>
+        <w:t>?</w:t>
+      </w:r>
+      <w:r>
+        <w:rPr>
+          <w:rFonts w:ascii="Arial" w:hAnsi="Arial" w:cs="Arial"/>
+          <w:noProof/>
+          <w:lang w:eastAsia="pt-BR"/>
+        </w:rPr>
+        <w:t>(*)</w:t>
       </w:r>
     </w:p>
     <w:p>
@@ -528,7 +882,7 @@
           <w:color w:val="E36C0A" w:themeColor="accent6" w:themeShade="BF"/>
           <w:lang w:eastAsia="pt-BR"/>
         </w:rPr>
-        <w:t>São circuitos digitais capaz de armazenar e deslocar informações binarias e são tipicamentes usados como dispositivos de armazenamentos temporario, se localiza proximo da cpu</w:t>
+        <w:t>Significa unidade logica aritimetica é uma circuito digital que realiza operações de adição e booleana  AND</w:t>
       </w:r>
       <w:r>
         <w:rPr>
@@ -572,7 +926,7 @@
           <w:noProof/>
           <w:lang w:eastAsia="pt-BR"/>
         </w:rPr>
-        <w:t xml:space="preserve">Quais são os tipos de memórias e qual a finalidade de cada uma delas: </w:t>
+        <w:t xml:space="preserve">O que são os </w:t>
       </w:r>
       <w:r>
         <w:rPr>
@@ -581,23 +935,23 @@
           <w:color w:val="FF0000"/>
           <w:lang w:eastAsia="pt-BR"/>
         </w:rPr>
-        <w:t>RAM, ROM, Eprom, Flash, memória de massa</w:t>
-      </w:r>
-      <w:r>
-        <w:rPr>
-          <w:rFonts w:ascii="Arial" w:hAnsi="Arial" w:cs="Arial"/>
-          <w:noProof/>
-          <w:lang w:eastAsia="pt-BR"/>
-        </w:rPr>
-        <w:t xml:space="preserve">. </w:t>
-      </w:r>
-      <w:r>
-        <w:rPr>
-          <w:rFonts w:ascii="Arial" w:hAnsi="Arial" w:cs="Arial"/>
-          <w:noProof/>
-          <w:lang w:eastAsia="pt-BR"/>
-        </w:rPr>
-        <w:t>(**)</w:t>
+        <w:t>registradores</w:t>
+      </w:r>
+      <w:r>
+        <w:rPr>
+          <w:rFonts w:ascii="Arial" w:hAnsi="Arial" w:cs="Arial"/>
+          <w:noProof/>
+          <w:lang w:eastAsia="pt-BR"/>
+        </w:rPr>
+        <w:t>, para que servem, onde se localizam?</w:t>
+      </w:r>
+      <w:r>
+        <w:rPr>
+          <w:rFonts w:ascii="Arial" w:hAnsi="Arial" w:cs="Arial"/>
+          <w:noProof/>
+          <w:lang w:eastAsia="pt-BR"/>
+        </w:rPr>
+        <w:t xml:space="preserve"> (*)</w:t>
       </w:r>
     </w:p>
     <w:p>
@@ -618,105 +972,16 @@
           <w:color w:val="E36C0A" w:themeColor="accent6" w:themeShade="BF"/>
           <w:lang w:eastAsia="pt-BR"/>
         </w:rPr>
-        <w:t xml:space="preserve">Ram- </w:t>
-      </w:r>
-      <w:r>
-        <w:rPr>
-          <w:rFonts w:ascii="Arial" w:hAnsi="Arial" w:cs="Arial"/>
-          <w:color w:val="E36C0A" w:themeColor="accent6" w:themeShade="BF"/>
-          <w:spacing w:val="1"/>
-          <w:shd w:val="clear" w:color="auto" w:fill="FFFFFF"/>
-        </w:rPr>
-        <w:t>“</w:t>
-      </w:r>
-      <w:proofErr w:type="spellStart"/>
-      <w:r>
-        <w:rPr>
-          <w:rFonts w:ascii="Arial" w:hAnsi="Arial" w:cs="Arial"/>
-          <w:color w:val="E36C0A" w:themeColor="accent6" w:themeShade="BF"/>
-          <w:spacing w:val="1"/>
-          <w:shd w:val="clear" w:color="auto" w:fill="FFFFFF"/>
-        </w:rPr>
-        <w:t>random</w:t>
-      </w:r>
-      <w:proofErr w:type="spellEnd"/>
-      <w:r>
-        <w:rPr>
-          <w:rFonts w:ascii="Arial" w:hAnsi="Arial" w:cs="Arial"/>
-          <w:color w:val="E36C0A" w:themeColor="accent6" w:themeShade="BF"/>
-          <w:spacing w:val="1"/>
-          <w:shd w:val="clear" w:color="auto" w:fill="FFFFFF"/>
-        </w:rPr>
-        <w:t xml:space="preserve"> </w:t>
-      </w:r>
-      <w:proofErr w:type="spellStart"/>
-      <w:r>
-        <w:rPr>
-          <w:rFonts w:ascii="Arial" w:hAnsi="Arial" w:cs="Arial"/>
-          <w:color w:val="E36C0A" w:themeColor="accent6" w:themeShade="BF"/>
-          <w:spacing w:val="1"/>
-          <w:shd w:val="clear" w:color="auto" w:fill="FFFFFF"/>
-        </w:rPr>
-        <w:t>access</w:t>
-      </w:r>
-      <w:proofErr w:type="spellEnd"/>
-      <w:r>
-        <w:rPr>
-          <w:rFonts w:ascii="Arial" w:hAnsi="Arial" w:cs="Arial"/>
-          <w:color w:val="E36C0A" w:themeColor="accent6" w:themeShade="BF"/>
-          <w:spacing w:val="1"/>
-          <w:shd w:val="clear" w:color="auto" w:fill="FFFFFF"/>
-        </w:rPr>
-        <w:t xml:space="preserve"> </w:t>
-      </w:r>
-      <w:proofErr w:type="spellStart"/>
-      <w:r>
-        <w:rPr>
-          <w:rFonts w:ascii="Arial" w:hAnsi="Arial" w:cs="Arial"/>
-          <w:color w:val="E36C0A" w:themeColor="accent6" w:themeShade="BF"/>
-          <w:spacing w:val="1"/>
-          <w:shd w:val="clear" w:color="auto" w:fill="FFFFFF"/>
-        </w:rPr>
-        <w:t>memory</w:t>
-      </w:r>
-      <w:proofErr w:type="spellEnd"/>
-      <w:r>
-        <w:rPr>
-          <w:rFonts w:ascii="Arial" w:hAnsi="Arial" w:cs="Arial"/>
-          <w:color w:val="E36C0A" w:themeColor="accent6" w:themeShade="BF"/>
-          <w:spacing w:val="1"/>
-          <w:shd w:val="clear" w:color="auto" w:fill="FFFFFF"/>
-        </w:rPr>
-        <w:t>”</w:t>
-      </w:r>
-      <w:r>
-        <w:rPr>
-          <w:rFonts w:ascii="Arial" w:hAnsi="Arial" w:cs="Arial"/>
-          <w:color w:val="E36C0A" w:themeColor="accent6" w:themeShade="BF"/>
-          <w:spacing w:val="1"/>
-          <w:shd w:val="clear" w:color="auto" w:fill="FFFFFF"/>
-        </w:rPr>
-        <w:t xml:space="preserve"> memória de acesso randômico, é responsável por dar agilidade e velocidade para o funcionamento do sistema, basicamente guarda toda informação que o computador precisa naquele momento ou </w:t>
-      </w:r>
-      <w:proofErr w:type="gramStart"/>
-      <w:r>
-        <w:rPr>
-          <w:rFonts w:ascii="Arial" w:hAnsi="Arial" w:cs="Arial"/>
-          <w:color w:val="E36C0A" w:themeColor="accent6" w:themeShade="BF"/>
-          <w:spacing w:val="1"/>
-          <w:shd w:val="clear" w:color="auto" w:fill="FFFFFF"/>
-        </w:rPr>
-        <w:t>em um futuro próximo</w:t>
-      </w:r>
-      <w:proofErr w:type="gramEnd"/>
-      <w:r>
-        <w:rPr>
-          <w:rFonts w:ascii="Arial" w:hAnsi="Arial" w:cs="Arial"/>
-          <w:color w:val="E36C0A" w:themeColor="accent6" w:themeShade="BF"/>
-          <w:spacing w:val="1"/>
-          <w:shd w:val="clear" w:color="auto" w:fill="FFFFFF"/>
-        </w:rPr>
-        <w:t xml:space="preserve"> aumentando a velocidade das tarefas.</w:t>
+        <w:t>São circuitos digitais capaz de armazenar e deslocar informações binarias e são tipicamentes usados como dispositivos de armazenamentos temporario, se localiza proximo da cpu</w:t>
+      </w:r>
+      <w:r>
+        <w:rPr>
+          <w:rFonts w:ascii="Arial" w:hAnsi="Arial" w:cs="Arial"/>
+          <w:noProof/>
+          <w:color w:val="E36C0A" w:themeColor="accent6" w:themeShade="BF"/>
+          <w:lang w:eastAsia="pt-BR"/>
+        </w:rPr>
+        <w:t>.</w:t>
       </w:r>
     </w:p>
     <w:p>
@@ -727,193 +992,6 @@
           <w:rFonts w:ascii="Arial" w:hAnsi="Arial" w:cs="Arial"/>
           <w:noProof/>
           <w:color w:val="E36C0A" w:themeColor="accent6" w:themeShade="BF"/>
-          <w:lang w:eastAsia="pt-BR"/>
-        </w:rPr>
-      </w:pPr>
-      <w:r>
-        <w:rPr>
-          <w:rFonts w:ascii="Arial" w:hAnsi="Arial" w:cs="Arial"/>
-          <w:noProof/>
-          <w:color w:val="E36C0A" w:themeColor="accent6" w:themeShade="BF"/>
-          <w:lang w:eastAsia="pt-BR"/>
-        </w:rPr>
-        <w:t xml:space="preserve">Rom- read-only memory memoria apenas para leitura, ou seja suas informações foram gravadas pelo fabricante apenas uma vez e após isso não podem ser alteradas ou apagas, apenas acessadas </w:t>
-      </w:r>
-    </w:p>
-    <w:p>
-      <w:pPr>
-        <w:ind w:left="360"/>
-        <w:contextualSpacing/>
-        <w:rPr>
-          <w:rFonts w:ascii="Arial" w:hAnsi="Arial" w:cs="Arial"/>
-          <w:noProof/>
-          <w:color w:val="E36C0A" w:themeColor="accent6" w:themeShade="BF"/>
-          <w:lang w:eastAsia="pt-BR"/>
-        </w:rPr>
-      </w:pPr>
-      <w:r>
-        <w:rPr>
-          <w:rFonts w:ascii="Arial" w:hAnsi="Arial" w:cs="Arial"/>
-          <w:noProof/>
-          <w:color w:val="E36C0A" w:themeColor="accent6" w:themeShade="BF"/>
-          <w:lang w:eastAsia="pt-BR"/>
-        </w:rPr>
-        <w:t xml:space="preserve">Eprom- </w:t>
-      </w:r>
-      <w:r>
-        <w:rPr>
-          <w:rFonts w:ascii="Arial" w:hAnsi="Arial" w:cs="Arial"/>
-          <w:color w:val="E36C0A" w:themeColor="accent6" w:themeShade="BF"/>
-          <w:sz w:val="21"/>
-          <w:szCs w:val="21"/>
-          <w:shd w:val="clear" w:color="auto" w:fill="FFFFFF"/>
-        </w:rPr>
-        <w:t>Uma EPROM é um tipo de chip de memória de computador que mantém seus dados quando a energia é desligada. Em outras palavras, é não volátil.</w:t>
-      </w:r>
-    </w:p>
-    <w:p>
-      <w:pPr>
-        <w:ind w:left="360"/>
-        <w:contextualSpacing/>
-        <w:rPr>
-          <w:rFonts w:ascii="Arial" w:hAnsi="Arial" w:cs="Arial"/>
-          <w:noProof/>
-          <w:color w:val="E36C0A" w:themeColor="accent6" w:themeShade="BF"/>
-          <w:lang w:eastAsia="pt-BR"/>
-        </w:rPr>
-      </w:pPr>
-      <w:r>
-        <w:rPr>
-          <w:rFonts w:ascii="Arial" w:hAnsi="Arial" w:cs="Arial"/>
-          <w:noProof/>
-          <w:color w:val="E36C0A" w:themeColor="accent6" w:themeShade="BF"/>
-          <w:lang w:eastAsia="pt-BR"/>
-        </w:rPr>
-        <w:t xml:space="preserve">Flash - </w:t>
-      </w:r>
-      <w:r>
-        <w:rPr>
-          <w:rFonts w:ascii="Arial" w:hAnsi="Arial" w:cs="Arial"/>
-          <w:color w:val="E36C0A" w:themeColor="accent6" w:themeShade="BF"/>
-          <w:sz w:val="21"/>
-          <w:szCs w:val="21"/>
-          <w:shd w:val="clear" w:color="auto" w:fill="FFFFFF"/>
-        </w:rPr>
-        <w:t xml:space="preserve">Uma memória flash é um tipo de dispositivo </w:t>
-      </w:r>
-      <w:proofErr w:type="gramStart"/>
-      <w:r>
-        <w:rPr>
-          <w:rFonts w:ascii="Arial" w:hAnsi="Arial" w:cs="Arial"/>
-          <w:color w:val="E36C0A" w:themeColor="accent6" w:themeShade="BF"/>
-          <w:sz w:val="21"/>
-          <w:szCs w:val="21"/>
-          <w:shd w:val="clear" w:color="auto" w:fill="FFFFFF"/>
-        </w:rPr>
-        <w:t>de armazenamento não volátil</w:t>
-      </w:r>
-      <w:proofErr w:type="gramEnd"/>
-      <w:r>
-        <w:rPr>
-          <w:rFonts w:ascii="Arial" w:hAnsi="Arial" w:cs="Arial"/>
-          <w:color w:val="E36C0A" w:themeColor="accent6" w:themeShade="BF"/>
-          <w:sz w:val="21"/>
-          <w:szCs w:val="21"/>
-          <w:shd w:val="clear" w:color="auto" w:fill="FFFFFF"/>
-        </w:rPr>
-        <w:t xml:space="preserve"> ou seja, mesmo se não tiver energia ela manterá as informações que foram salvas nela. Diferente da Memória Rom</w:t>
-      </w:r>
-      <w:r>
-        <w:rPr>
-          <w:rFonts w:ascii="Arial" w:hAnsi="Arial" w:cs="Arial"/>
-          <w:color w:val="E36C0A" w:themeColor="accent6" w:themeShade="BF"/>
-          <w:sz w:val="21"/>
-          <w:szCs w:val="21"/>
-          <w:shd w:val="clear" w:color="auto" w:fill="FFFFFF"/>
-        </w:rPr>
-        <w:t>.</w:t>
-      </w:r>
-      <w:r>
-        <w:rPr>
-          <w:rFonts w:ascii="Arial" w:hAnsi="Arial" w:cs="Arial"/>
-          <w:color w:val="E36C0A" w:themeColor="accent6" w:themeShade="BF"/>
-          <w:sz w:val="21"/>
-          <w:szCs w:val="21"/>
-          <w:shd w:val="clear" w:color="auto" w:fill="FFFFFF"/>
-        </w:rPr>
-        <w:t> </w:t>
-      </w:r>
-    </w:p>
-    <w:p>
-      <w:pPr>
-        <w:ind w:left="360"/>
-        <w:contextualSpacing/>
-        <w:rPr>
-          <w:rFonts w:ascii="Arial" w:hAnsi="Arial" w:cs="Arial"/>
-          <w:noProof/>
-          <w:color w:val="E36C0A" w:themeColor="accent6" w:themeShade="BF"/>
-          <w:lang w:eastAsia="pt-BR"/>
-        </w:rPr>
-      </w:pPr>
-      <w:r>
-        <w:rPr>
-          <w:rFonts w:ascii="Arial" w:hAnsi="Arial" w:cs="Arial"/>
-          <w:noProof/>
-          <w:color w:val="E36C0A" w:themeColor="accent6" w:themeShade="BF"/>
-          <w:lang w:eastAsia="pt-BR"/>
-        </w:rPr>
-        <w:t xml:space="preserve">Memoria de massa - </w:t>
-      </w:r>
-      <w:r>
-        <w:rPr>
-          <w:rFonts w:ascii="Arial" w:hAnsi="Arial" w:cs="Arial"/>
-          <w:color w:val="E36C0A" w:themeColor="accent6" w:themeShade="BF"/>
-          <w:sz w:val="21"/>
-          <w:szCs w:val="21"/>
-          <w:shd w:val="clear" w:color="auto" w:fill="FFFFFF"/>
-        </w:rPr>
-        <w:t>Memória de massa, também conhecida como memória auxiliar, tem como função armazenar grandes quantidades de informações. Os dados armazenados nas memórias de massa não são perdidos quando desligamos o equipamento</w:t>
-      </w:r>
-      <w:r>
-        <w:rPr>
-          <w:rFonts w:ascii="Arial" w:hAnsi="Arial" w:cs="Arial"/>
-          <w:color w:val="E36C0A" w:themeColor="accent6" w:themeShade="BF"/>
-          <w:sz w:val="21"/>
-          <w:szCs w:val="21"/>
-          <w:shd w:val="clear" w:color="auto" w:fill="FFFFFF"/>
-        </w:rPr>
-        <w:t xml:space="preserve">, também conhecido como </w:t>
-      </w:r>
-      <w:proofErr w:type="spellStart"/>
-      <w:r>
-        <w:rPr>
-          <w:rFonts w:ascii="Arial" w:hAnsi="Arial" w:cs="Arial"/>
-          <w:color w:val="E36C0A" w:themeColor="accent6" w:themeShade="BF"/>
-          <w:sz w:val="21"/>
-          <w:szCs w:val="21"/>
-          <w:shd w:val="clear" w:color="auto" w:fill="FFFFFF"/>
-        </w:rPr>
-        <w:t>hd</w:t>
-      </w:r>
-      <w:proofErr w:type="spellEnd"/>
-    </w:p>
-    <w:p>
-      <w:pPr>
-        <w:ind w:left="360"/>
-        <w:contextualSpacing/>
-        <w:rPr>
-          <w:rFonts w:ascii="Arial" w:hAnsi="Arial" w:cs="Arial"/>
-          <w:noProof/>
-          <w:lang w:eastAsia="pt-BR"/>
-        </w:rPr>
-      </w:pPr>
-    </w:p>
-    <w:p>
-      <w:pPr>
-        <w:contextualSpacing/>
-        <w:rPr>
-          <w:rFonts w:ascii="Arial" w:hAnsi="Arial" w:cs="Arial"/>
-          <w:noProof/>
           <w:lang w:eastAsia="pt-BR"/>
         </w:rPr>
       </w:pPr>
@@ -938,7 +1016,7 @@
           <w:noProof/>
           <w:lang w:eastAsia="pt-BR"/>
         </w:rPr>
-        <w:t xml:space="preserve">O que é o </w:t>
+        <w:t xml:space="preserve">Quais são os tipos de memórias e qual a finalidade de cada uma delas: </w:t>
       </w:r>
       <w:r>
         <w:rPr>
@@ -947,54 +1025,313 @@
           <w:color w:val="FF0000"/>
           <w:lang w:eastAsia="pt-BR"/>
         </w:rPr>
-        <w:t>DMA</w:t>
-      </w:r>
-      <w:r>
-        <w:rPr>
-          <w:rFonts w:ascii="Arial" w:hAnsi="Arial" w:cs="Arial"/>
-          <w:noProof/>
-          <w:lang w:eastAsia="pt-BR"/>
-        </w:rPr>
-        <w:t>, para que serve, como funciona?</w:t>
-      </w:r>
-      <w:r>
-        <w:rPr>
-          <w:rFonts w:ascii="Arial" w:hAnsi="Arial" w:cs="Arial"/>
-          <w:noProof/>
-          <w:lang w:eastAsia="pt-BR"/>
-        </w:rPr>
-        <w:t>(*)</w:t>
-      </w:r>
-    </w:p>
-    <w:p>
-      <w:pPr>
-        <w:pStyle w:val="PargrafodaLista"/>
-        <w:contextualSpacing/>
-        <w:rPr>
-          <w:rFonts w:ascii="Arial" w:hAnsi="Arial" w:cs="Arial"/>
-          <w:noProof/>
-          <w:color w:val="E36C0A" w:themeColor="accent6" w:themeShade="BF"/>
-          <w:lang w:eastAsia="pt-BR"/>
-        </w:rPr>
-      </w:pPr>
-      <w:r>
-        <w:rPr>
-          <w:rFonts w:ascii="Arial" w:hAnsi="Arial" w:cs="Arial"/>
-          <w:noProof/>
-          <w:color w:val="E36C0A" w:themeColor="accent6" w:themeShade="BF"/>
-          <w:lang w:eastAsia="pt-BR"/>
-        </w:rPr>
-        <w:t xml:space="preserve">Direct memory acess , </w:t>
-      </w:r>
-      <w:r>
-        <w:rPr>
-          <w:rFonts w:ascii="Arial" w:hAnsi="Arial" w:cs="Arial"/>
-          <w:noProof/>
-          <w:color w:val="E36C0A" w:themeColor="accent6" w:themeShade="BF"/>
-          <w:lang w:eastAsia="pt-BR"/>
-        </w:rPr>
-        <w:t>permite que certos dispositivos de hardware num computador acessem a memória do sistema para leitura e escrita independentemente da CPU</w:t>
-      </w:r>
+        <w:t>RAM, ROM, Eprom, Flash, memória de massa</w:t>
+      </w:r>
+      <w:r>
+        <w:rPr>
+          <w:rFonts w:ascii="Arial" w:hAnsi="Arial" w:cs="Arial"/>
+          <w:noProof/>
+          <w:lang w:eastAsia="pt-BR"/>
+        </w:rPr>
+        <w:t xml:space="preserve">. </w:t>
+      </w:r>
+      <w:r>
+        <w:rPr>
+          <w:rFonts w:ascii="Arial" w:hAnsi="Arial" w:cs="Arial"/>
+          <w:noProof/>
+          <w:lang w:eastAsia="pt-BR"/>
+        </w:rPr>
+        <w:t>(**)</w:t>
+      </w:r>
+    </w:p>
+    <w:p>
+      <w:pPr>
+        <w:ind w:left="360"/>
+        <w:contextualSpacing/>
+        <w:rPr>
+          <w:rFonts w:ascii="Arial" w:hAnsi="Arial" w:cs="Arial"/>
+          <w:noProof/>
+          <w:color w:val="E36C0A" w:themeColor="accent6" w:themeShade="BF"/>
+          <w:lang w:eastAsia="pt-BR"/>
+        </w:rPr>
+      </w:pPr>
+      <w:r>
+        <w:rPr>
+          <w:rFonts w:ascii="Arial" w:hAnsi="Arial" w:cs="Arial"/>
+          <w:noProof/>
+          <w:color w:val="E36C0A" w:themeColor="accent6" w:themeShade="BF"/>
+          <w:lang w:eastAsia="pt-BR"/>
+        </w:rPr>
+        <w:t xml:space="preserve">Ram- </w:t>
+      </w:r>
+      <w:r>
+        <w:rPr>
+          <w:rFonts w:ascii="Arial" w:hAnsi="Arial" w:cs="Arial"/>
+          <w:color w:val="E36C0A" w:themeColor="accent6" w:themeShade="BF"/>
+          <w:spacing w:val="1"/>
+          <w:shd w:val="clear" w:color="auto" w:fill="FFFFFF"/>
+        </w:rPr>
+        <w:t>“</w:t>
+      </w:r>
+      <w:proofErr w:type="spellStart"/>
+      <w:r>
+        <w:rPr>
+          <w:rFonts w:ascii="Arial" w:hAnsi="Arial" w:cs="Arial"/>
+          <w:color w:val="E36C0A" w:themeColor="accent6" w:themeShade="BF"/>
+          <w:spacing w:val="1"/>
+          <w:shd w:val="clear" w:color="auto" w:fill="FFFFFF"/>
+        </w:rPr>
+        <w:t>random</w:t>
+      </w:r>
+      <w:proofErr w:type="spellEnd"/>
+      <w:r>
+        <w:rPr>
+          <w:rFonts w:ascii="Arial" w:hAnsi="Arial" w:cs="Arial"/>
+          <w:color w:val="E36C0A" w:themeColor="accent6" w:themeShade="BF"/>
+          <w:spacing w:val="1"/>
+          <w:shd w:val="clear" w:color="auto" w:fill="FFFFFF"/>
+        </w:rPr>
+        <w:t xml:space="preserve"> </w:t>
+      </w:r>
+      <w:proofErr w:type="spellStart"/>
+      <w:r>
+        <w:rPr>
+          <w:rFonts w:ascii="Arial" w:hAnsi="Arial" w:cs="Arial"/>
+          <w:color w:val="E36C0A" w:themeColor="accent6" w:themeShade="BF"/>
+          <w:spacing w:val="1"/>
+          <w:shd w:val="clear" w:color="auto" w:fill="FFFFFF"/>
+        </w:rPr>
+        <w:t>access</w:t>
+      </w:r>
+      <w:proofErr w:type="spellEnd"/>
+      <w:r>
+        <w:rPr>
+          <w:rFonts w:ascii="Arial" w:hAnsi="Arial" w:cs="Arial"/>
+          <w:color w:val="E36C0A" w:themeColor="accent6" w:themeShade="BF"/>
+          <w:spacing w:val="1"/>
+          <w:shd w:val="clear" w:color="auto" w:fill="FFFFFF"/>
+        </w:rPr>
+        <w:t xml:space="preserve"> </w:t>
+      </w:r>
+      <w:proofErr w:type="spellStart"/>
+      <w:r>
+        <w:rPr>
+          <w:rFonts w:ascii="Arial" w:hAnsi="Arial" w:cs="Arial"/>
+          <w:color w:val="E36C0A" w:themeColor="accent6" w:themeShade="BF"/>
+          <w:spacing w:val="1"/>
+          <w:shd w:val="clear" w:color="auto" w:fill="FFFFFF"/>
+        </w:rPr>
+        <w:t>memory</w:t>
+      </w:r>
+      <w:proofErr w:type="spellEnd"/>
+      <w:r>
+        <w:rPr>
+          <w:rFonts w:ascii="Arial" w:hAnsi="Arial" w:cs="Arial"/>
+          <w:color w:val="E36C0A" w:themeColor="accent6" w:themeShade="BF"/>
+          <w:spacing w:val="1"/>
+          <w:shd w:val="clear" w:color="auto" w:fill="FFFFFF"/>
+        </w:rPr>
+        <w:t xml:space="preserve">” memória de acesso randômico, é responsável por dar agilidade e velocidade para o funcionamento do sistema, basicamente guarda toda informação que o </w:t>
+      </w:r>
+      <w:r>
+        <w:rPr>
+          <w:rFonts w:ascii="Arial" w:hAnsi="Arial" w:cs="Arial"/>
+          <w:color w:val="E36C0A" w:themeColor="accent6" w:themeShade="BF"/>
+          <w:spacing w:val="1"/>
+          <w:shd w:val="clear" w:color="auto" w:fill="FFFFFF"/>
+        </w:rPr>
+        <w:lastRenderedPageBreak/>
+        <w:t xml:space="preserve">computador precisa naquele momento ou </w:t>
+      </w:r>
+      <w:proofErr w:type="gramStart"/>
+      <w:r>
+        <w:rPr>
+          <w:rFonts w:ascii="Arial" w:hAnsi="Arial" w:cs="Arial"/>
+          <w:color w:val="E36C0A" w:themeColor="accent6" w:themeShade="BF"/>
+          <w:spacing w:val="1"/>
+          <w:shd w:val="clear" w:color="auto" w:fill="FFFFFF"/>
+        </w:rPr>
+        <w:t>em um futuro próximo</w:t>
+      </w:r>
+      <w:proofErr w:type="gramEnd"/>
+      <w:r>
+        <w:rPr>
+          <w:rFonts w:ascii="Arial" w:hAnsi="Arial" w:cs="Arial"/>
+          <w:color w:val="E36C0A" w:themeColor="accent6" w:themeShade="BF"/>
+          <w:spacing w:val="1"/>
+          <w:shd w:val="clear" w:color="auto" w:fill="FFFFFF"/>
+        </w:rPr>
+        <w:t xml:space="preserve"> aumentando a velocidade das tarefas.</w:t>
+      </w:r>
+    </w:p>
+    <w:p>
+      <w:pPr>
+        <w:ind w:left="360"/>
+        <w:contextualSpacing/>
+        <w:rPr>
+          <w:rFonts w:ascii="Arial" w:hAnsi="Arial" w:cs="Arial"/>
+          <w:noProof/>
+          <w:color w:val="E36C0A" w:themeColor="accent6" w:themeShade="BF"/>
+          <w:lang w:eastAsia="pt-BR"/>
+        </w:rPr>
+      </w:pPr>
+      <w:r>
+        <w:rPr>
+          <w:rFonts w:ascii="Arial" w:hAnsi="Arial" w:cs="Arial"/>
+          <w:noProof/>
+          <w:color w:val="E36C0A" w:themeColor="accent6" w:themeShade="BF"/>
+          <w:lang w:eastAsia="pt-BR"/>
+        </w:rPr>
+        <w:t xml:space="preserve">Rom- read-only memory memoria apenas para leitura, ou seja suas informações foram gravadas pelo fabricante apenas uma vez e após isso não podem ser alteradas ou apagas, apenas acessadas </w:t>
+      </w:r>
+    </w:p>
+    <w:p>
+      <w:pPr>
+        <w:ind w:left="360"/>
+        <w:contextualSpacing/>
+        <w:rPr>
+          <w:rFonts w:ascii="Arial" w:hAnsi="Arial" w:cs="Arial"/>
+          <w:noProof/>
+          <w:color w:val="E36C0A" w:themeColor="accent6" w:themeShade="BF"/>
+          <w:lang w:eastAsia="pt-BR"/>
+        </w:rPr>
+      </w:pPr>
+      <w:r>
+        <w:rPr>
+          <w:rFonts w:ascii="Arial" w:hAnsi="Arial" w:cs="Arial"/>
+          <w:noProof/>
+          <w:color w:val="E36C0A" w:themeColor="accent6" w:themeShade="BF"/>
+          <w:lang w:eastAsia="pt-BR"/>
+        </w:rPr>
+        <w:t xml:space="preserve">Eprom- </w:t>
+      </w:r>
+      <w:r>
+        <w:rPr>
+          <w:rFonts w:ascii="Arial" w:hAnsi="Arial" w:cs="Arial"/>
+          <w:color w:val="E36C0A" w:themeColor="accent6" w:themeShade="BF"/>
+          <w:sz w:val="21"/>
+          <w:szCs w:val="21"/>
+          <w:shd w:val="clear" w:color="auto" w:fill="FFFFFF"/>
+        </w:rPr>
+        <w:t>Uma EPROM é um tipo de chip de memória de computador que mantém seus dados quando a energia é desligada. Em outras palavras, é não volátil.</w:t>
+      </w:r>
+    </w:p>
+    <w:p>
+      <w:pPr>
+        <w:ind w:left="360"/>
+        <w:contextualSpacing/>
+        <w:rPr>
+          <w:rFonts w:ascii="Arial" w:hAnsi="Arial" w:cs="Arial"/>
+          <w:noProof/>
+          <w:color w:val="E36C0A" w:themeColor="accent6" w:themeShade="BF"/>
+          <w:lang w:eastAsia="pt-BR"/>
+        </w:rPr>
+      </w:pPr>
+      <w:r>
+        <w:rPr>
+          <w:rFonts w:ascii="Arial" w:hAnsi="Arial" w:cs="Arial"/>
+          <w:noProof/>
+          <w:color w:val="E36C0A" w:themeColor="accent6" w:themeShade="BF"/>
+          <w:lang w:eastAsia="pt-BR"/>
+        </w:rPr>
+        <w:t xml:space="preserve">Flash - </w:t>
+      </w:r>
+      <w:r>
+        <w:rPr>
+          <w:rFonts w:ascii="Arial" w:hAnsi="Arial" w:cs="Arial"/>
+          <w:color w:val="E36C0A" w:themeColor="accent6" w:themeShade="BF"/>
+          <w:sz w:val="21"/>
+          <w:szCs w:val="21"/>
+          <w:shd w:val="clear" w:color="auto" w:fill="FFFFFF"/>
+        </w:rPr>
+        <w:t xml:space="preserve">Uma memória flash é um tipo de dispositivo </w:t>
+      </w:r>
+      <w:proofErr w:type="gramStart"/>
+      <w:r>
+        <w:rPr>
+          <w:rFonts w:ascii="Arial" w:hAnsi="Arial" w:cs="Arial"/>
+          <w:color w:val="E36C0A" w:themeColor="accent6" w:themeShade="BF"/>
+          <w:sz w:val="21"/>
+          <w:szCs w:val="21"/>
+          <w:shd w:val="clear" w:color="auto" w:fill="FFFFFF"/>
+        </w:rPr>
+        <w:t>de armazenamento não volátil</w:t>
+      </w:r>
+      <w:proofErr w:type="gramEnd"/>
+      <w:r>
+        <w:rPr>
+          <w:rFonts w:ascii="Arial" w:hAnsi="Arial" w:cs="Arial"/>
+          <w:color w:val="E36C0A" w:themeColor="accent6" w:themeShade="BF"/>
+          <w:sz w:val="21"/>
+          <w:szCs w:val="21"/>
+          <w:shd w:val="clear" w:color="auto" w:fill="FFFFFF"/>
+        </w:rPr>
+        <w:t xml:space="preserve"> ou seja, mesmo se não tiver energia ela manterá as informações que foram salvas nela. Diferente da Memória Rom. </w:t>
+      </w:r>
+    </w:p>
+    <w:p>
+      <w:pPr>
+        <w:ind w:left="360"/>
+        <w:contextualSpacing/>
+        <w:rPr>
+          <w:rFonts w:ascii="Arial" w:hAnsi="Arial" w:cs="Arial"/>
+          <w:noProof/>
+          <w:color w:val="E36C0A" w:themeColor="accent6" w:themeShade="BF"/>
+          <w:lang w:eastAsia="pt-BR"/>
+        </w:rPr>
+      </w:pPr>
+      <w:r>
+        <w:rPr>
+          <w:rFonts w:ascii="Arial" w:hAnsi="Arial" w:cs="Arial"/>
+          <w:noProof/>
+          <w:color w:val="E36C0A" w:themeColor="accent6" w:themeShade="BF"/>
+          <w:lang w:eastAsia="pt-BR"/>
+        </w:rPr>
+        <w:t xml:space="preserve">Memoria de massa - </w:t>
+      </w:r>
+      <w:r>
+        <w:rPr>
+          <w:rFonts w:ascii="Arial" w:hAnsi="Arial" w:cs="Arial"/>
+          <w:color w:val="E36C0A" w:themeColor="accent6" w:themeShade="BF"/>
+          <w:sz w:val="21"/>
+          <w:szCs w:val="21"/>
+          <w:shd w:val="clear" w:color="auto" w:fill="FFFFFF"/>
+        </w:rPr>
+        <w:t xml:space="preserve">Memória de massa, também conhecida como memória auxiliar, tem como função armazenar grandes quantidades de informações. Os dados armazenados nas memórias de massa não são perdidos quando desligamos o equipamento, também conhecido como </w:t>
+      </w:r>
+      <w:proofErr w:type="spellStart"/>
+      <w:r>
+        <w:rPr>
+          <w:rFonts w:ascii="Arial" w:hAnsi="Arial" w:cs="Arial"/>
+          <w:color w:val="E36C0A" w:themeColor="accent6" w:themeShade="BF"/>
+          <w:sz w:val="21"/>
+          <w:szCs w:val="21"/>
+          <w:shd w:val="clear" w:color="auto" w:fill="FFFFFF"/>
+        </w:rPr>
+        <w:t>hd</w:t>
+      </w:r>
+      <w:proofErr w:type="spellEnd"/>
+    </w:p>
+    <w:p>
+      <w:pPr>
+        <w:ind w:left="360"/>
+        <w:contextualSpacing/>
+        <w:rPr>
+          <w:rFonts w:ascii="Arial" w:hAnsi="Arial" w:cs="Arial"/>
+          <w:noProof/>
+          <w:lang w:eastAsia="pt-BR"/>
+        </w:rPr>
+      </w:pPr>
+    </w:p>
+    <w:p>
+      <w:pPr>
+        <w:contextualSpacing/>
+        <w:rPr>
+          <w:rFonts w:ascii="Arial" w:hAnsi="Arial" w:cs="Arial"/>
+          <w:noProof/>
+          <w:lang w:eastAsia="pt-BR"/>
+        </w:rPr>
+      </w:pPr>
     </w:p>
     <w:p>
       <w:pPr>
@@ -1025,65 +1362,54 @@
           <w:color w:val="FF0000"/>
           <w:lang w:eastAsia="pt-BR"/>
         </w:rPr>
-        <w:t>CS</w:t>
-      </w:r>
-      <w:r>
-        <w:rPr>
-          <w:rFonts w:ascii="Arial" w:hAnsi="Arial" w:cs="Arial"/>
-          <w:noProof/>
-          <w:lang w:eastAsia="pt-BR"/>
-        </w:rPr>
-        <w:t xml:space="preserve"> – Chip select</w:t>
-      </w:r>
-      <w:r>
-        <w:rPr>
-          <w:rFonts w:ascii="Arial" w:hAnsi="Arial" w:cs="Arial"/>
-          <w:noProof/>
-          <w:lang w:eastAsia="pt-BR"/>
-        </w:rPr>
-        <w:t>?</w:t>
-      </w:r>
-      <w:r>
-        <w:rPr>
-          <w:rFonts w:ascii="Arial" w:hAnsi="Arial" w:cs="Arial"/>
-          <w:noProof/>
-          <w:lang w:eastAsia="pt-BR"/>
-        </w:rPr>
-        <w:t xml:space="preserve"> (*)</w:t>
-      </w:r>
-    </w:p>
-    <w:p>
-      <w:pPr>
-        <w:ind w:left="360"/>
-        <w:contextualSpacing/>
-        <w:rPr>
-          <w:rFonts w:ascii="Arial" w:hAnsi="Arial" w:cs="Arial"/>
-          <w:noProof/>
-          <w:color w:val="E36C0A" w:themeColor="accent6" w:themeShade="BF"/>
-          <w:lang w:eastAsia="pt-BR"/>
-        </w:rPr>
-      </w:pPr>
-      <w:r>
-        <w:rPr>
-          <w:rFonts w:ascii="Arial" w:hAnsi="Arial" w:cs="Arial"/>
-          <w:noProof/>
-          <w:color w:val="E36C0A" w:themeColor="accent6" w:themeShade="BF"/>
-          <w:lang w:eastAsia="pt-BR"/>
-        </w:rPr>
-        <w:t>É o nome de uma linha de controle usada para selecionar um ou um conjunto de circuitos integrados ligado a um barramento.</w:t>
-      </w:r>
-    </w:p>
-    <w:p>
-      <w:pPr>
-        <w:ind w:left="360"/>
-        <w:contextualSpacing/>
-        <w:rPr>
-          <w:rFonts w:ascii="Arial" w:hAnsi="Arial" w:cs="Arial"/>
-          <w:noProof/>
-          <w:color w:val="E36C0A" w:themeColor="accent6" w:themeShade="BF"/>
-          <w:lang w:eastAsia="pt-BR"/>
-        </w:rPr>
-      </w:pPr>
+        <w:t>DMA</w:t>
+      </w:r>
+      <w:r>
+        <w:rPr>
+          <w:rFonts w:ascii="Arial" w:hAnsi="Arial" w:cs="Arial"/>
+          <w:noProof/>
+          <w:lang w:eastAsia="pt-BR"/>
+        </w:rPr>
+        <w:t>, para que serve, como funciona?</w:t>
+      </w:r>
+      <w:r>
+        <w:rPr>
+          <w:rFonts w:ascii="Arial" w:hAnsi="Arial" w:cs="Arial"/>
+          <w:noProof/>
+          <w:lang w:eastAsia="pt-BR"/>
+        </w:rPr>
+        <w:t>(*)</w:t>
+      </w:r>
+    </w:p>
+    <w:p>
+      <w:pPr>
+        <w:pStyle w:val="PargrafodaLista"/>
+        <w:contextualSpacing/>
+        <w:rPr>
+          <w:rFonts w:ascii="Arial" w:hAnsi="Arial" w:cs="Arial"/>
+          <w:noProof/>
+          <w:color w:val="E36C0A" w:themeColor="accent6" w:themeShade="BF"/>
+          <w:lang w:eastAsia="pt-BR"/>
+        </w:rPr>
+      </w:pPr>
+      <w:r>
+        <w:rPr>
+          <w:rFonts w:ascii="Arial" w:hAnsi="Arial" w:cs="Arial"/>
+          <w:noProof/>
+          <w:color w:val="E36C0A" w:themeColor="accent6" w:themeShade="BF"/>
+          <w:lang w:eastAsia="pt-BR"/>
+        </w:rPr>
+        <w:t xml:space="preserve">Direct memory acess , </w:t>
+      </w:r>
+      <w:r>
+        <w:rPr>
+          <w:rFonts w:ascii="Arial" w:hAnsi="Arial" w:cs="Arial"/>
+          <w:noProof/>
+          <w:color w:val="E36C0A" w:themeColor="accent6" w:themeShade="BF"/>
+          <w:lang w:eastAsia="pt-BR"/>
+        </w:rPr>
+        <w:t>permite que certos dispositivos de hardware num computador acessem a memória do sistema para leitura e escrita independentemente da CPU</w:t>
+      </w:r>
     </w:p>
     <w:p>
       <w:pPr>
@@ -1114,24 +1440,15 @@
           <w:color w:val="FF0000"/>
           <w:lang w:eastAsia="pt-BR"/>
         </w:rPr>
-        <w:t xml:space="preserve">adress bus </w:t>
-      </w:r>
-      <w:r>
-        <w:rPr>
-          <w:rFonts w:ascii="Arial" w:hAnsi="Arial" w:cs="Arial"/>
-          <w:noProof/>
-          <w:lang w:eastAsia="pt-BR"/>
-        </w:rPr>
-        <w:t xml:space="preserve">e o </w:t>
-      </w:r>
-      <w:r>
-        <w:rPr>
-          <w:rFonts w:ascii="Arial" w:hAnsi="Arial" w:cs="Arial"/>
-          <w:noProof/>
-          <w:color w:val="FF0000"/>
-          <w:lang w:eastAsia="pt-BR"/>
-        </w:rPr>
-        <w:t>data bus</w:t>
+        <w:t>CS</w:t>
+      </w:r>
+      <w:r>
+        <w:rPr>
+          <w:rFonts w:ascii="Arial" w:hAnsi="Arial" w:cs="Arial"/>
+          <w:noProof/>
+          <w:lang w:eastAsia="pt-BR"/>
+        </w:rPr>
+        <w:t xml:space="preserve"> – Chip select</w:t>
       </w:r>
       <w:r>
         <w:rPr>
@@ -1147,7 +1464,7 @@
           <w:noProof/>
           <w:lang w:eastAsia="pt-BR"/>
         </w:rPr>
-        <w:t xml:space="preserve"> (**)</w:t>
+        <w:t xml:space="preserve"> (*)</w:t>
       </w:r>
     </w:p>
     <w:p>
@@ -1168,7 +1485,7 @@
           <w:color w:val="E36C0A" w:themeColor="accent6" w:themeShade="BF"/>
           <w:lang w:eastAsia="pt-BR"/>
         </w:rPr>
-        <w:t xml:space="preserve">Adrdress bus – ajuda a transferir memoria </w:t>
+        <w:t>É o nome de uma linha de controle usada para selecionar um ou um conjunto de circuitos integrados ligado a um barramento.</w:t>
       </w:r>
     </w:p>
     <w:p>
@@ -1179,26 +1496,6 @@
           <w:rFonts w:ascii="Arial" w:hAnsi="Arial" w:cs="Arial"/>
           <w:noProof/>
           <w:color w:val="E36C0A" w:themeColor="accent6" w:themeShade="BF"/>
-          <w:lang w:eastAsia="pt-BR"/>
-        </w:rPr>
-      </w:pPr>
-      <w:r>
-        <w:rPr>
-          <w:rFonts w:ascii="Arial" w:hAnsi="Arial" w:cs="Arial"/>
-          <w:noProof/>
-          <w:color w:val="E36C0A" w:themeColor="accent6" w:themeShade="BF"/>
-          <w:lang w:eastAsia="pt-BR"/>
-        </w:rPr>
-        <w:t xml:space="preserve">Data bus -  ajuda a enviar e receber memoria </w:t>
-      </w:r>
-    </w:p>
-    <w:p>
-      <w:pPr>
-        <w:ind w:left="360"/>
-        <w:contextualSpacing/>
-        <w:rPr>
-          <w:rFonts w:ascii="Arial" w:hAnsi="Arial" w:cs="Arial"/>
-          <w:noProof/>
           <w:lang w:eastAsia="pt-BR"/>
         </w:rPr>
       </w:pPr>
@@ -1223,8 +1520,7 @@
           <w:noProof/>
           <w:lang w:eastAsia="pt-BR"/>
         </w:rPr>
-        <w:lastRenderedPageBreak/>
-        <w:t xml:space="preserve">Pesquisa sobre a arquitetura do processador </w:t>
+        <w:t xml:space="preserve">O que é o </w:t>
       </w:r>
       <w:r>
         <w:rPr>
@@ -1233,15 +1529,15 @@
           <w:color w:val="FF0000"/>
           <w:lang w:eastAsia="pt-BR"/>
         </w:rPr>
-        <w:t>I5</w:t>
-      </w:r>
-      <w:r>
-        <w:rPr>
-          <w:rFonts w:ascii="Arial" w:hAnsi="Arial" w:cs="Arial"/>
-          <w:noProof/>
-          <w:lang w:eastAsia="pt-BR"/>
-        </w:rPr>
-        <w:t xml:space="preserve"> e do </w:t>
+        <w:t xml:space="preserve">adress bus </w:t>
+      </w:r>
+      <w:r>
+        <w:rPr>
+          <w:rFonts w:ascii="Arial" w:hAnsi="Arial" w:cs="Arial"/>
+          <w:noProof/>
+          <w:lang w:eastAsia="pt-BR"/>
+        </w:rPr>
+        <w:t xml:space="preserve">e o </w:t>
       </w:r>
       <w:r>
         <w:rPr>
@@ -1250,15 +1546,15 @@
           <w:color w:val="FF0000"/>
           <w:lang w:eastAsia="pt-BR"/>
         </w:rPr>
-        <w:t>I7</w:t>
-      </w:r>
-      <w:r>
-        <w:rPr>
-          <w:rFonts w:ascii="Arial" w:hAnsi="Arial" w:cs="Arial"/>
-          <w:noProof/>
-          <w:lang w:eastAsia="pt-BR"/>
-        </w:rPr>
-        <w:t>,  qual seu fabricante, início de fabricação, principais características.</w:t>
+        <w:t>data bus</w:t>
+      </w:r>
+      <w:r>
+        <w:rPr>
+          <w:rFonts w:ascii="Arial" w:hAnsi="Arial" w:cs="Arial"/>
+          <w:noProof/>
+          <w:lang w:eastAsia="pt-BR"/>
+        </w:rPr>
+        <w:t>?</w:t>
       </w:r>
       <w:r>
         <w:rPr>
@@ -1276,9 +1572,19 @@
         <w:rPr>
           <w:rFonts w:ascii="Arial" w:hAnsi="Arial" w:cs="Arial"/>
           <w:noProof/>
-          <w:lang w:eastAsia="pt-BR"/>
-        </w:rPr>
-      </w:pPr>
+          <w:color w:val="E36C0A" w:themeColor="accent6" w:themeShade="BF"/>
+          <w:lang w:eastAsia="pt-BR"/>
+        </w:rPr>
+      </w:pPr>
+      <w:r>
+        <w:rPr>
+          <w:rFonts w:ascii="Arial" w:hAnsi="Arial" w:cs="Arial"/>
+          <w:noProof/>
+          <w:color w:val="E36C0A" w:themeColor="accent6" w:themeShade="BF"/>
+          <w:lang w:eastAsia="pt-BR"/>
+        </w:rPr>
+        <w:t xml:space="preserve">Adrdress bus – ajuda a transferir memoria </w:t>
+      </w:r>
     </w:p>
     <w:p>
       <w:pPr>
@@ -1298,170 +1604,8 @@
           <w:color w:val="E36C0A" w:themeColor="accent6" w:themeShade="BF"/>
           <w:lang w:eastAsia="pt-BR"/>
         </w:rPr>
-        <w:t>I5- Fabricante: Intel</w:t>
-      </w:r>
-    </w:p>
-    <w:p>
-      <w:pPr>
-        <w:ind w:left="360"/>
-        <w:contextualSpacing/>
-        <w:rPr>
-          <w:rFonts w:ascii="Arial" w:hAnsi="Arial" w:cs="Arial"/>
-          <w:noProof/>
-          <w:color w:val="E36C0A" w:themeColor="accent6" w:themeShade="BF"/>
-          <w:lang w:eastAsia="pt-BR"/>
-        </w:rPr>
-      </w:pPr>
-      <w:r>
-        <w:rPr>
-          <w:rFonts w:ascii="Arial" w:hAnsi="Arial" w:cs="Arial"/>
-          <w:noProof/>
-          <w:color w:val="E36C0A" w:themeColor="accent6" w:themeShade="BF"/>
-          <w:lang w:eastAsia="pt-BR"/>
-        </w:rPr>
-        <w:t>Inicio da fabricação:2009</w:t>
-      </w:r>
-    </w:p>
-    <w:p>
-      <w:pPr>
-        <w:ind w:left="360"/>
-        <w:contextualSpacing/>
-        <w:rPr>
-          <w:rFonts w:ascii="Arial" w:hAnsi="Arial" w:cs="Arial"/>
-          <w:noProof/>
-          <w:color w:val="E36C0A" w:themeColor="accent6" w:themeShade="BF"/>
-          <w:lang w:eastAsia="pt-BR"/>
-        </w:rPr>
-      </w:pPr>
-      <w:r>
-        <w:rPr>
-          <w:rFonts w:ascii="Arial" w:hAnsi="Arial" w:cs="Arial"/>
-          <w:noProof/>
-          <w:color w:val="E36C0A" w:themeColor="accent6" w:themeShade="BF"/>
-          <w:lang w:eastAsia="pt-BR"/>
-        </w:rPr>
-        <w:t>requência de 2.66 GHz</w:t>
-      </w:r>
-    </w:p>
-    <w:p>
-      <w:pPr>
-        <w:ind w:left="360"/>
-        <w:contextualSpacing/>
-        <w:rPr>
-          <w:rFonts w:ascii="Arial" w:hAnsi="Arial" w:cs="Arial"/>
-          <w:noProof/>
-          <w:color w:val="E36C0A" w:themeColor="accent6" w:themeShade="BF"/>
-          <w:lang w:eastAsia="pt-BR"/>
-        </w:rPr>
-      </w:pPr>
-      <w:r>
-        <w:rPr>
-          <w:rFonts w:ascii="Arial" w:hAnsi="Arial" w:cs="Arial"/>
-          <w:noProof/>
-          <w:color w:val="E36C0A" w:themeColor="accent6" w:themeShade="BF"/>
-          <w:lang w:eastAsia="pt-BR"/>
-        </w:rPr>
-        <w:t>Núcles: a partir de 2</w:t>
-      </w:r>
-    </w:p>
-    <w:p>
-      <w:pPr>
-        <w:ind w:left="360"/>
-        <w:contextualSpacing/>
-        <w:rPr>
-          <w:rFonts w:ascii="Arial" w:hAnsi="Arial" w:cs="Arial"/>
-          <w:noProof/>
-          <w:color w:val="E36C0A" w:themeColor="accent6" w:themeShade="BF"/>
-          <w:lang w:eastAsia="pt-BR"/>
-        </w:rPr>
-      </w:pPr>
-    </w:p>
-    <w:p>
-      <w:pPr>
-        <w:ind w:left="360"/>
-        <w:contextualSpacing/>
-        <w:rPr>
-          <w:rFonts w:ascii="Arial" w:hAnsi="Arial" w:cs="Arial"/>
-          <w:noProof/>
-          <w:color w:val="E36C0A" w:themeColor="accent6" w:themeShade="BF"/>
-          <w:lang w:eastAsia="pt-BR"/>
-        </w:rPr>
-      </w:pPr>
-      <w:r>
-        <w:rPr>
-          <w:rFonts w:ascii="Arial" w:hAnsi="Arial" w:cs="Arial"/>
-          <w:noProof/>
-          <w:color w:val="E36C0A" w:themeColor="accent6" w:themeShade="BF"/>
-          <w:lang w:eastAsia="pt-BR"/>
-        </w:rPr>
-        <w:t xml:space="preserve">I7- Fabricante intel: </w:t>
-      </w:r>
-    </w:p>
-    <w:p>
-      <w:pPr>
-        <w:ind w:left="360"/>
-        <w:contextualSpacing/>
-        <w:rPr>
-          <w:rFonts w:ascii="Arial" w:eastAsia="Times New Roman" w:hAnsi="Arial" w:cs="Arial"/>
-          <w:color w:val="E36C0A" w:themeColor="accent6" w:themeShade="BF"/>
-          <w:sz w:val="21"/>
-          <w:szCs w:val="21"/>
-          <w:lang w:eastAsia="pt-BR"/>
-        </w:rPr>
-      </w:pPr>
-      <w:r>
-        <w:rPr>
-          <w:rFonts w:ascii="Arial" w:hAnsi="Arial" w:cs="Arial"/>
-          <w:noProof/>
-          <w:color w:val="E36C0A" w:themeColor="accent6" w:themeShade="BF"/>
-          <w:lang w:eastAsia="pt-BR"/>
-        </w:rPr>
-        <w:t>Inicio da fabricação 2008</w:t>
-      </w:r>
-      <w:r>
-        <w:rPr>
-          <w:rFonts w:ascii="Arial" w:eastAsia="Times New Roman" w:hAnsi="Arial" w:cs="Arial"/>
-          <w:color w:val="E36C0A" w:themeColor="accent6" w:themeShade="BF"/>
-          <w:sz w:val="21"/>
-          <w:szCs w:val="21"/>
-          <w:lang w:eastAsia="pt-BR"/>
-        </w:rPr>
-        <w:br/>
-        <w:t>3.70 GHz</w:t>
-      </w:r>
-    </w:p>
-    <w:p>
-      <w:pPr>
-        <w:ind w:left="360"/>
-        <w:contextualSpacing/>
-        <w:rPr>
-          <w:rFonts w:ascii="Arial" w:hAnsi="Arial" w:cs="Arial"/>
-          <w:noProof/>
-          <w:color w:val="E36C0A" w:themeColor="accent6" w:themeShade="BF"/>
-          <w:lang w:eastAsia="pt-BR"/>
-        </w:rPr>
-      </w:pPr>
-      <w:r>
-        <w:rPr>
-          <w:rFonts w:ascii="Arial" w:eastAsia="Times New Roman" w:hAnsi="Arial" w:cs="Arial"/>
-          <w:color w:val="E36C0A" w:themeColor="accent6" w:themeShade="BF"/>
-          <w:sz w:val="21"/>
-          <w:szCs w:val="21"/>
-          <w:lang w:eastAsia="pt-BR"/>
-        </w:rPr>
-        <w:t>Núcleos: a partir de 2</w:t>
-      </w:r>
-    </w:p>
-    <w:p>
-      <w:pPr>
-        <w:ind w:left="360"/>
-        <w:contextualSpacing/>
-        <w:rPr>
-          <w:rFonts w:ascii="Arial" w:hAnsi="Arial" w:cs="Arial"/>
-          <w:noProof/>
-          <w:lang w:eastAsia="pt-BR"/>
-        </w:rPr>
-      </w:pPr>
+        <w:t xml:space="preserve">Data bus -  ajuda a enviar e receber memoria </w:t>
+      </w:r>
     </w:p>
     <w:p>
       <w:pPr>
@@ -1494,6 +1638,276 @@
           <w:noProof/>
           <w:lang w:eastAsia="pt-BR"/>
         </w:rPr>
+        <w:t xml:space="preserve">Pesquisa sobre a arquitetura do processador </w:t>
+      </w:r>
+      <w:r>
+        <w:rPr>
+          <w:rFonts w:ascii="Arial" w:hAnsi="Arial" w:cs="Arial"/>
+          <w:noProof/>
+          <w:color w:val="FF0000"/>
+          <w:lang w:eastAsia="pt-BR"/>
+        </w:rPr>
+        <w:t>I5</w:t>
+      </w:r>
+      <w:r>
+        <w:rPr>
+          <w:rFonts w:ascii="Arial" w:hAnsi="Arial" w:cs="Arial"/>
+          <w:noProof/>
+          <w:lang w:eastAsia="pt-BR"/>
+        </w:rPr>
+        <w:t xml:space="preserve"> e do </w:t>
+      </w:r>
+      <w:r>
+        <w:rPr>
+          <w:rFonts w:ascii="Arial" w:hAnsi="Arial" w:cs="Arial"/>
+          <w:noProof/>
+          <w:color w:val="FF0000"/>
+          <w:lang w:eastAsia="pt-BR"/>
+        </w:rPr>
+        <w:t>I7</w:t>
+      </w:r>
+      <w:r>
+        <w:rPr>
+          <w:rFonts w:ascii="Arial" w:hAnsi="Arial" w:cs="Arial"/>
+          <w:noProof/>
+          <w:lang w:eastAsia="pt-BR"/>
+        </w:rPr>
+        <w:t>,  qual seu fabricante, início de fabricação, principais características.</w:t>
+      </w:r>
+      <w:r>
+        <w:rPr>
+          <w:rFonts w:ascii="Arial" w:hAnsi="Arial" w:cs="Arial"/>
+          <w:noProof/>
+          <w:lang w:eastAsia="pt-BR"/>
+        </w:rPr>
+        <w:t xml:space="preserve"> (**)</w:t>
+      </w:r>
+    </w:p>
+    <w:p>
+      <w:pPr>
+        <w:ind w:left="360"/>
+        <w:contextualSpacing/>
+        <w:rPr>
+          <w:rFonts w:ascii="Arial" w:hAnsi="Arial" w:cs="Arial"/>
+          <w:noProof/>
+          <w:lang w:eastAsia="pt-BR"/>
+        </w:rPr>
+      </w:pPr>
+    </w:p>
+    <w:p>
+      <w:pPr>
+        <w:ind w:left="360"/>
+        <w:contextualSpacing/>
+        <w:rPr>
+          <w:rFonts w:ascii="Arial" w:hAnsi="Arial" w:cs="Arial"/>
+          <w:noProof/>
+          <w:color w:val="E36C0A" w:themeColor="accent6" w:themeShade="BF"/>
+          <w:lang w:eastAsia="pt-BR"/>
+        </w:rPr>
+      </w:pPr>
+      <w:r>
+        <w:rPr>
+          <w:rFonts w:ascii="Arial" w:hAnsi="Arial" w:cs="Arial"/>
+          <w:noProof/>
+          <w:color w:val="E36C0A" w:themeColor="accent6" w:themeShade="BF"/>
+          <w:lang w:eastAsia="pt-BR"/>
+        </w:rPr>
+        <w:t>I5- Fabricante: Intel</w:t>
+      </w:r>
+    </w:p>
+    <w:p>
+      <w:pPr>
+        <w:ind w:left="360"/>
+        <w:contextualSpacing/>
+        <w:rPr>
+          <w:rFonts w:ascii="Arial" w:hAnsi="Arial" w:cs="Arial"/>
+          <w:noProof/>
+          <w:color w:val="E36C0A" w:themeColor="accent6" w:themeShade="BF"/>
+          <w:lang w:eastAsia="pt-BR"/>
+        </w:rPr>
+      </w:pPr>
+      <w:r>
+        <w:rPr>
+          <w:rFonts w:ascii="Arial" w:hAnsi="Arial" w:cs="Arial"/>
+          <w:noProof/>
+          <w:color w:val="E36C0A" w:themeColor="accent6" w:themeShade="BF"/>
+          <w:lang w:eastAsia="pt-BR"/>
+        </w:rPr>
+        <w:t>Inicio da fabricação:2009</w:t>
+      </w:r>
+    </w:p>
+    <w:p>
+      <w:pPr>
+        <w:ind w:left="360"/>
+        <w:contextualSpacing/>
+        <w:rPr>
+          <w:rFonts w:ascii="Arial" w:hAnsi="Arial" w:cs="Arial"/>
+          <w:noProof/>
+          <w:color w:val="E36C0A" w:themeColor="accent6" w:themeShade="BF"/>
+          <w:lang w:eastAsia="pt-BR"/>
+        </w:rPr>
+      </w:pPr>
+      <w:r>
+        <w:rPr>
+          <w:rFonts w:ascii="Arial" w:hAnsi="Arial" w:cs="Arial"/>
+          <w:noProof/>
+          <w:color w:val="E36C0A" w:themeColor="accent6" w:themeShade="BF"/>
+          <w:lang w:eastAsia="pt-BR"/>
+        </w:rPr>
+        <w:t>requência de 2.66 GHz</w:t>
+      </w:r>
+    </w:p>
+    <w:p>
+      <w:pPr>
+        <w:ind w:left="360"/>
+        <w:contextualSpacing/>
+        <w:rPr>
+          <w:rFonts w:ascii="Arial" w:hAnsi="Arial" w:cs="Arial"/>
+          <w:noProof/>
+          <w:color w:val="E36C0A" w:themeColor="accent6" w:themeShade="BF"/>
+          <w:lang w:eastAsia="pt-BR"/>
+        </w:rPr>
+      </w:pPr>
+      <w:r>
+        <w:rPr>
+          <w:rFonts w:ascii="Arial" w:hAnsi="Arial" w:cs="Arial"/>
+          <w:noProof/>
+          <w:color w:val="E36C0A" w:themeColor="accent6" w:themeShade="BF"/>
+          <w:lang w:eastAsia="pt-BR"/>
+        </w:rPr>
+        <w:t>Núcles: a partir de 2</w:t>
+      </w:r>
+    </w:p>
+    <w:p>
+      <w:pPr>
+        <w:ind w:left="360"/>
+        <w:contextualSpacing/>
+        <w:rPr>
+          <w:rFonts w:ascii="Arial" w:hAnsi="Arial" w:cs="Arial"/>
+          <w:noProof/>
+          <w:color w:val="E36C0A" w:themeColor="accent6" w:themeShade="BF"/>
+          <w:lang w:eastAsia="pt-BR"/>
+        </w:rPr>
+      </w:pPr>
+    </w:p>
+    <w:p>
+      <w:pPr>
+        <w:ind w:left="360"/>
+        <w:contextualSpacing/>
+        <w:rPr>
+          <w:rFonts w:ascii="Arial" w:hAnsi="Arial" w:cs="Arial"/>
+          <w:noProof/>
+          <w:color w:val="E36C0A" w:themeColor="accent6" w:themeShade="BF"/>
+          <w:lang w:eastAsia="pt-BR"/>
+        </w:rPr>
+      </w:pPr>
+      <w:r>
+        <w:rPr>
+          <w:rFonts w:ascii="Arial" w:hAnsi="Arial" w:cs="Arial"/>
+          <w:noProof/>
+          <w:color w:val="E36C0A" w:themeColor="accent6" w:themeShade="BF"/>
+          <w:lang w:eastAsia="pt-BR"/>
+        </w:rPr>
+        <w:t xml:space="preserve">I7- Fabricante intel: </w:t>
+      </w:r>
+    </w:p>
+    <w:p>
+      <w:pPr>
+        <w:ind w:left="360"/>
+        <w:contextualSpacing/>
+        <w:rPr>
+          <w:rFonts w:ascii="Arial" w:eastAsia="Times New Roman" w:hAnsi="Arial" w:cs="Arial"/>
+          <w:color w:val="E36C0A" w:themeColor="accent6" w:themeShade="BF"/>
+          <w:sz w:val="21"/>
+          <w:szCs w:val="21"/>
+          <w:lang w:eastAsia="pt-BR"/>
+        </w:rPr>
+      </w:pPr>
+      <w:r>
+        <w:rPr>
+          <w:rFonts w:ascii="Arial" w:hAnsi="Arial" w:cs="Arial"/>
+          <w:noProof/>
+          <w:color w:val="E36C0A" w:themeColor="accent6" w:themeShade="BF"/>
+          <w:lang w:eastAsia="pt-BR"/>
+        </w:rPr>
+        <w:t>Inicio da fabricação 2008</w:t>
+      </w:r>
+      <w:r>
+        <w:rPr>
+          <w:rFonts w:ascii="Arial" w:eastAsia="Times New Roman" w:hAnsi="Arial" w:cs="Arial"/>
+          <w:color w:val="E36C0A" w:themeColor="accent6" w:themeShade="BF"/>
+          <w:sz w:val="21"/>
+          <w:szCs w:val="21"/>
+          <w:lang w:eastAsia="pt-BR"/>
+        </w:rPr>
+        <w:br/>
+        <w:t>3.70 GHz</w:t>
+      </w:r>
+    </w:p>
+    <w:p>
+      <w:pPr>
+        <w:ind w:left="360"/>
+        <w:contextualSpacing/>
+        <w:rPr>
+          <w:rFonts w:ascii="Arial" w:hAnsi="Arial" w:cs="Arial"/>
+          <w:noProof/>
+          <w:color w:val="E36C0A" w:themeColor="accent6" w:themeShade="BF"/>
+          <w:lang w:eastAsia="pt-BR"/>
+        </w:rPr>
+      </w:pPr>
+      <w:r>
+        <w:rPr>
+          <w:rFonts w:ascii="Arial" w:eastAsia="Times New Roman" w:hAnsi="Arial" w:cs="Arial"/>
+          <w:color w:val="E36C0A" w:themeColor="accent6" w:themeShade="BF"/>
+          <w:sz w:val="21"/>
+          <w:szCs w:val="21"/>
+          <w:lang w:eastAsia="pt-BR"/>
+        </w:rPr>
+        <w:t>Núcleos: a partir de 2</w:t>
+      </w:r>
+    </w:p>
+    <w:p>
+      <w:pPr>
+        <w:ind w:left="360"/>
+        <w:contextualSpacing/>
+        <w:rPr>
+          <w:rFonts w:ascii="Arial" w:hAnsi="Arial" w:cs="Arial"/>
+          <w:noProof/>
+          <w:lang w:eastAsia="pt-BR"/>
+        </w:rPr>
+      </w:pPr>
+    </w:p>
+    <w:p>
+      <w:pPr>
+        <w:ind w:left="360"/>
+        <w:contextualSpacing/>
+        <w:rPr>
+          <w:rFonts w:ascii="Arial" w:hAnsi="Arial" w:cs="Arial"/>
+          <w:noProof/>
+          <w:lang w:eastAsia="pt-BR"/>
+        </w:rPr>
+      </w:pPr>
+    </w:p>
+    <w:p>
+      <w:pPr>
+        <w:pStyle w:val="PargrafodaLista"/>
+        <w:numPr>
+          <w:ilvl w:val="0"/>
+          <w:numId w:val="23"/>
+        </w:numPr>
+        <w:contextualSpacing/>
+        <w:rPr>
+          <w:rFonts w:ascii="Arial" w:hAnsi="Arial" w:cs="Arial"/>
+          <w:noProof/>
+          <w:lang w:eastAsia="pt-BR"/>
+        </w:rPr>
+      </w:pPr>
+      <w:r>
+        <w:rPr>
+          <w:rFonts w:ascii="Arial" w:hAnsi="Arial" w:cs="Arial"/>
+          <w:noProof/>
+          <w:lang w:eastAsia="pt-BR"/>
+        </w:rPr>
         <w:t xml:space="preserve">O que é um processador </w:t>
       </w:r>
       <w:r>
@@ -1957,7 +2371,7 @@
       </w:pPr>
     </w:p>
     <w:sectPr>
-      <w:headerReference w:type="default" r:id="rId11"/>
+      <w:headerReference w:type="default" r:id="rId12"/>
       <w:pgSz w:w="11906" w:h="16838"/>
       <w:pgMar w:top="1948" w:right="851" w:bottom="851" w:left="1134" w:header="426" w:footer="709" w:gutter="0"/>
       <w:cols w:space="708"/>
@@ -6238,6 +6652,33 @@
 </file>
 
 <file path=customXml/item1.xml><?xml version="1.0" encoding="utf-8"?>
+<?mso-contentType ?>
+<FormTemplates xmlns="http://schemas.microsoft.com/sharepoint/v3/contenttype/forms">
+  <Display>DocumentLibraryForm</Display>
+  <Edit>DocumentLibraryForm</Edit>
+  <New>DocumentLibraryForm</New>
+</FormTemplates>
+</file>
+
+<file path=customXml/item2.xml><?xml version="1.0" encoding="utf-8"?>
+<b:Sources xmlns:b="http://schemas.openxmlformats.org/officeDocument/2006/bibliography" xmlns="http://schemas.openxmlformats.org/officeDocument/2006/bibliography" SelectedStyle="\APASixthEditionOfficeOnline.xsl" StyleName="APA" Version="6"/>
+</file>
+
+<file path=customXml/item3.xml><?xml version="1.0" encoding="utf-8"?>
+<p:properties xmlns:p="http://schemas.microsoft.com/office/2006/metadata/properties" xmlns:xsi="http://www.w3.org/2001/XMLSchema-instance" xmlns:pc="http://schemas.microsoft.com/office/infopath/2007/PartnerControls">
+  <documentManagement>
+    <SharedWithUsers xmlns="a354ae3c-a1f2-4239-ba0c-3d68703b0794">
+      <UserInfo>
+        <DisplayName/>
+        <AccountId xsi:nil="true"/>
+        <AccountType/>
+      </UserInfo>
+    </SharedWithUsers>
+  </documentManagement>
+</p:properties>
+</file>
+
+<file path=customXml/item4.xml><?xml version="1.0" encoding="utf-8"?>
 <ct:contentTypeSchema xmlns:ct="http://schemas.microsoft.com/office/2006/metadata/contentType" xmlns:ma="http://schemas.microsoft.com/office/2006/metadata/properties/metaAttributes" ct:_="" ma:_="" ma:contentTypeName="Documento" ma:contentTypeID="0x01010056C454729161D749BEE09C345B88C877" ma:contentTypeVersion="3" ma:contentTypeDescription="Crie um novo documento." ma:contentTypeScope="" ma:versionID="de49f96f82957d08a448ad5350063482">
   <xsd:schema xmlns:xsd="http://www.w3.org/2001/XMLSchema" xmlns:xs="http://www.w3.org/2001/XMLSchema" xmlns:p="http://schemas.microsoft.com/office/2006/metadata/properties" xmlns:ns2="a354ae3c-a1f2-4239-ba0c-3d68703b0794" targetNamespace="http://schemas.microsoft.com/office/2006/metadata/properties" ma:root="true" ma:fieldsID="12fb25d8e52213ce86115efd48b1eda9" ns2:_="">
     <xsd:import namespace="a354ae3c-a1f2-4239-ba0c-3d68703b0794"/>
@@ -6391,34 +6832,33 @@
 </ct:contentTypeSchema>
 </file>
 
-<file path=customXml/item2.xml><?xml version="1.0" encoding="utf-8"?>
-<p:properties xmlns:p="http://schemas.microsoft.com/office/2006/metadata/properties" xmlns:xsi="http://www.w3.org/2001/XMLSchema-instance" xmlns:pc="http://schemas.microsoft.com/office/infopath/2007/PartnerControls">
-  <documentManagement>
-    <SharedWithUsers xmlns="a354ae3c-a1f2-4239-ba0c-3d68703b0794">
-      <UserInfo>
-        <DisplayName/>
-        <AccountId xsi:nil="true"/>
-        <AccountType/>
-      </UserInfo>
-    </SharedWithUsers>
-  </documentManagement>
-</p:properties>
+<file path=customXml/itemProps1.xml><?xml version="1.0" encoding="utf-8"?>
+<ds:datastoreItem xmlns:ds="http://schemas.openxmlformats.org/officeDocument/2006/customXml" ds:itemID="{8377AC35-1F67-4634-A35A-C97BEAAA8887}">
+  <ds:schemaRefs>
+    <ds:schemaRef ds:uri="http://schemas.microsoft.com/sharepoint/v3/contenttype/forms"/>
+  </ds:schemaRefs>
+</ds:datastoreItem>
 </file>
 
-<file path=customXml/item3.xml><?xml version="1.0" encoding="utf-8"?>
-<b:Sources xmlns:b="http://schemas.openxmlformats.org/officeDocument/2006/bibliography" xmlns="http://schemas.openxmlformats.org/officeDocument/2006/bibliography" SelectedStyle="\APASixthEditionOfficeOnline.xsl" StyleName="APA" Version="6"/>
+<file path=customXml/itemProps2.xml><?xml version="1.0" encoding="utf-8"?>
+<ds:datastoreItem xmlns:ds="http://schemas.openxmlformats.org/officeDocument/2006/customXml" ds:itemID="{EEF5F0ED-7249-4EF2-A1DC-BCC748468A31}">
+  <ds:schemaRefs>
+    <ds:schemaRef ds:uri="http://schemas.openxmlformats.org/officeDocument/2006/bibliography"/>
+  </ds:schemaRefs>
+</ds:datastoreItem>
 </file>
 
-<file path=customXml/item4.xml><?xml version="1.0" encoding="utf-8"?>
-<?mso-contentType ?>
-<FormTemplates xmlns="http://schemas.microsoft.com/sharepoint/v3/contenttype/forms">
-  <Display>DocumentLibraryForm</Display>
-  <Edit>DocumentLibraryForm</Edit>
-  <New>DocumentLibraryForm</New>
-</FormTemplates>
+<file path=customXml/itemProps3.xml><?xml version="1.0" encoding="utf-8"?>
+<ds:datastoreItem xmlns:ds="http://schemas.openxmlformats.org/officeDocument/2006/customXml" ds:itemID="{92AEE8A7-1AD4-41B6-8C7E-D78C973ED892}">
+  <ds:schemaRefs>
+    <ds:schemaRef ds:uri="http://schemas.microsoft.com/office/2006/metadata/properties"/>
+    <ds:schemaRef ds:uri="http://schemas.microsoft.com/office/infopath/2007/PartnerControls"/>
+    <ds:schemaRef ds:uri="a354ae3c-a1f2-4239-ba0c-3d68703b0794"/>
+  </ds:schemaRefs>
+</ds:datastoreItem>
 </file>
 
-<file path=customXml/itemProps1.xml><?xml version="1.0" encoding="utf-8"?>
+<file path=customXml/itemProps4.xml><?xml version="1.0" encoding="utf-8"?>
 <ds:datastoreItem xmlns:ds="http://schemas.openxmlformats.org/officeDocument/2006/customXml" ds:itemID="{20AAA035-372C-457F-BCC7-F433F9227895}">
   <ds:schemaRefs>
     <ds:schemaRef ds:uri="http://schemas.microsoft.com/office/2006/metadata/contentType"/>
@@ -6434,30 +6874,4 @@
     <ds:schemaRef ds:uri="http://schemas.microsoft.com/internal/obd"/>
   </ds:schemaRefs>
 </ds:datastoreItem>
-</file>
-
-<file path=customXml/itemProps2.xml><?xml version="1.0" encoding="utf-8"?>
-<ds:datastoreItem xmlns:ds="http://schemas.openxmlformats.org/officeDocument/2006/customXml" ds:itemID="{92AEE8A7-1AD4-41B6-8C7E-D78C973ED892}">
-  <ds:schemaRefs>
-    <ds:schemaRef ds:uri="http://schemas.microsoft.com/office/2006/metadata/properties"/>
-    <ds:schemaRef ds:uri="http://schemas.microsoft.com/office/infopath/2007/PartnerControls"/>
-    <ds:schemaRef ds:uri="a354ae3c-a1f2-4239-ba0c-3d68703b0794"/>
-  </ds:schemaRefs>
-</ds:datastoreItem>
-</file>
-
-<file path=customXml/itemProps3.xml><?xml version="1.0" encoding="utf-8"?>
-<ds:datastoreItem xmlns:ds="http://schemas.openxmlformats.org/officeDocument/2006/customXml" ds:itemID="{EEF5F0ED-7249-4EF2-A1DC-BCC748468A31}">
-  <ds:schemaRefs>
-    <ds:schemaRef ds:uri="http://schemas.openxmlformats.org/officeDocument/2006/bibliography"/>
-  </ds:schemaRefs>
-</ds:datastoreItem>
-</file>
-
-<file path=customXml/itemProps4.xml><?xml version="1.0" encoding="utf-8"?>
-<ds:datastoreItem xmlns:ds="http://schemas.openxmlformats.org/officeDocument/2006/customXml" ds:itemID="{8377AC35-1F67-4634-A35A-C97BEAAA8887}">
-  <ds:schemaRefs>
-    <ds:schemaRef ds:uri="http://schemas.microsoft.com/sharepoint/v3/contenttype/forms"/>
-  </ds:schemaRefs>
-</ds:datastoreItem>
 </file>